--- a/Review_1.docx
+++ b/Review_1.docx
@@ -267,16 +267,7 @@
                 <w:szCs w:val="28"/>
                 <w:lang w:val="uk-UA"/>
               </w:rPr>
-              <w:t xml:space="preserve"> </w:t>
-            </w:r>
-            <w:r>
-              <w:rPr>
-                <w:i/>
-                <w:sz w:val="28"/>
-                <w:szCs w:val="28"/>
-                <w:lang w:val="uk-UA"/>
-              </w:rPr>
-              <w:t>перевезень</w:t>
+              <w:t xml:space="preserve"> перевезень</w:t>
             </w:r>
           </w:p>
         </w:tc>
@@ -332,8 +323,16 @@
               <w:rPr>
                 <w:i/>
                 <w:iCs/>
-                <w:sz w:val="26"/>
-                <w:szCs w:val="26"/>
+                <w:sz w:val="28"/>
+                <w:szCs w:val="28"/>
+                <w:lang w:val="uk-UA"/>
+              </w:rPr>
+              <w:t>Складання плану перевезень</w:t>
+            </w:r>
+            <w:r>
+              <w:rPr>
+                <w:sz w:val="28"/>
+                <w:szCs w:val="28"/>
                 <w:lang w:val="uk-UA"/>
               </w:rPr>
               <w:t xml:space="preserve"> </w:t>
@@ -342,14 +341,16 @@
               <w:rPr>
                 <w:i/>
                 <w:iCs/>
-                <w:sz w:val="26"/>
-                <w:szCs w:val="26"/>
+                <w:sz w:val="28"/>
+                <w:szCs w:val="28"/>
                 <w:lang w:val="uk-UA"/>
               </w:rPr>
-              <w:t>Складання плану перевезень</w:t>
+              <w:t>однорідної продукції з</w:t>
             </w:r>
             <w:r>
               <w:rPr>
+                <w:sz w:val="28"/>
+                <w:szCs w:val="28"/>
                 <w:lang w:val="uk-UA"/>
               </w:rPr>
               <w:t xml:space="preserve"> </w:t>
@@ -358,28 +359,14 @@
               <w:rPr>
                 <w:i/>
                 <w:iCs/>
-                <w:sz w:val="26"/>
-                <w:szCs w:val="26"/>
+                <w:sz w:val="28"/>
+                <w:szCs w:val="28"/>
                 <w:lang w:val="uk-UA"/>
               </w:rPr>
-              <w:t>однорідної продукції з</w:t>
+              <w:t>урахуванням</w:t>
             </w:r>
-            <w:r>
-              <w:rPr>
-                <w:lang w:val="uk-UA"/>
-              </w:rPr>
-              <w:t xml:space="preserve"> </w:t>
-            </w:r>
-            <w:r>
-              <w:rPr>
-                <w:i/>
-                <w:iCs/>
-                <w:sz w:val="26"/>
-                <w:szCs w:val="26"/>
-                <w:lang w:val="uk-UA"/>
-              </w:rPr>
-              <w:t xml:space="preserve">урахуванням </w:t>
-            </w:r>
+            <w:bookmarkStart w:id="0" w:name="_GoBack"/>
+            <w:bookmarkEnd w:id="0"/>
           </w:p>
         </w:tc>
       </w:tr>
@@ -416,31 +403,21 @@
               <w:rPr>
                 <w:i/>
                 <w:iCs/>
-                <w:sz w:val="26"/>
-                <w:szCs w:val="26"/>
+                <w:sz w:val="28"/>
+                <w:szCs w:val="28"/>
                 <w:lang w:val="uk-UA"/>
               </w:rPr>
-              <w:t>вантажомісткості</w:t>
+              <w:t>вантажомісткості транспортних засо</w:t>
             </w:r>
             <w:r>
               <w:rPr>
                 <w:i/>
                 <w:iCs/>
-                <w:sz w:val="26"/>
-                <w:szCs w:val="26"/>
+                <w:sz w:val="28"/>
+                <w:szCs w:val="28"/>
                 <w:lang w:val="uk-UA"/>
               </w:rPr>
-              <w:t xml:space="preserve"> </w:t>
-            </w:r>
-            <w:r>
-              <w:rPr>
-                <w:i/>
-                <w:iCs/>
-                <w:sz w:val="26"/>
-                <w:szCs w:val="26"/>
-                <w:lang w:val="uk-UA"/>
-              </w:rPr>
-              <w:t>транспортних засобів та визначення їх необхідної кількості</w:t>
+              <w:t>бів та визначення їх необхідної</w:t>
             </w:r>
           </w:p>
         </w:tc>
@@ -475,6 +452,16 @@
                 <w:lang w:val="uk-UA"/>
               </w:rPr>
             </w:pPr>
+            <w:r>
+              <w:rPr>
+                <w:i/>
+                <w:iCs/>
+                <w:sz w:val="28"/>
+                <w:szCs w:val="28"/>
+                <w:lang w:val="uk-UA"/>
+              </w:rPr>
+              <w:t>кількості</w:t>
+            </w:r>
           </w:p>
         </w:tc>
       </w:tr>
@@ -627,14 +614,7 @@
           <w:sz w:val="28"/>
           <w:lang w:val="uk-UA"/>
         </w:rPr>
-        <w:t xml:space="preserve">Представлений на рецензію </w:t>
-      </w:r>
-      <w:r>
-        <w:rPr>
-          <w:sz w:val="28"/>
-          <w:lang w:val="uk-UA"/>
-        </w:rPr>
-        <w:t>д</w:t>
+        <w:t>Представлений на рецензію д</w:t>
       </w:r>
       <w:r>
         <w:rPr>
@@ -1162,8 +1142,6 @@
         </w:rPr>
         <w:t xml:space="preserve"> і визначити їх необхідну кількість</w:t>
       </w:r>
-      <w:bookmarkStart w:id="0" w:name="_GoBack"/>
-      <w:bookmarkEnd w:id="0"/>
       <w:r>
         <w:rPr>
           <w:sz w:val="28"/>
@@ -1931,7 +1909,9 @@
   </w:style>
   <w:style w:type="character" w:default="1" w:styleId="DefaultParagraphFont">
     <w:name w:val="Default Paragraph Font"/>
+    <w:uiPriority w:val="1"/>
     <w:semiHidden/>
+    <w:unhideWhenUsed/>
   </w:style>
   <w:style w:type="table" w:default="1" w:styleId="TableNormal">
     <w:name w:val="Normal Table"/>
@@ -2315,7 +2295,9 @@
   </w:style>
   <w:style w:type="character" w:default="1" w:styleId="DefaultParagraphFont">
     <w:name w:val="Default Paragraph Font"/>
+    <w:uiPriority w:val="1"/>
     <w:semiHidden/>
+    <w:unhideWhenUsed/>
   </w:style>
   <w:style w:type="table" w:default="1" w:styleId="TableNormal">
     <w:name w:val="Normal Table"/>
